--- a/Docs/Observaciones-Lab 4.docx
+++ b/Docs/Observaciones-Lab 4.docx
@@ -4,7 +4,7 @@
   <w:body>
     <w:p>
       <w:pPr>
-        <w:pStyle w:val="Title"/>
+        <w:pStyle w:val="Ttulo"/>
         <w:jc w:val="center"/>
         <w:rPr>
           <w:noProof w:val="0"/>
@@ -40,7 +40,14 @@
           <w:noProof w:val="0"/>
           <w:lang w:val="es-419"/>
         </w:rPr>
-        <w:t>1 Cod XXXX</w:t>
+        <w:t xml:space="preserve">1 Cod </w:t>
+      </w:r>
+      <w:r>
+        <w:rPr>
+          <w:noProof w:val="0"/>
+          <w:lang w:val="es-419"/>
+        </w:rPr>
+        <w:t>202111458</w:t>
       </w:r>
     </w:p>
     <w:p>
@@ -64,12 +71,19 @@
           <w:noProof w:val="0"/>
           <w:lang w:val="es-419"/>
         </w:rPr>
-        <w:t>2 Cod XXXX</w:t>
+        <w:t xml:space="preserve">2 Cod </w:t>
+      </w:r>
+      <w:r>
+        <w:rPr>
+          <w:noProof w:val="0"/>
+          <w:lang w:val="es-419"/>
+        </w:rPr>
+        <w:t>202112324</w:t>
       </w:r>
     </w:p>
     <w:p>
       <w:pPr>
-        <w:pStyle w:val="Heading1"/>
+        <w:pStyle w:val="Ttulo1"/>
         <w:rPr>
           <w:b/>
           <w:bCs/>
@@ -96,7 +110,7 @@
     </w:p>
     <w:tbl>
       <w:tblPr>
-        <w:tblStyle w:val="GridTable2"/>
+        <w:tblStyle w:val="Tabladecuadrcula2"/>
         <w:tblW w:w="3694" w:type="pct"/>
         <w:jc w:val="center"/>
         <w:tblLook w:val="04A0" w:firstRow="1" w:lastRow="0" w:firstColumn="1" w:lastColumn="0" w:noHBand="0" w:noVBand="1"/>
@@ -245,6 +259,15 @@
                 <w:lang w:val="es-419"/>
               </w:rPr>
             </w:pPr>
+            <w:r>
+              <w:rPr>
+                <w:rFonts w:ascii="Helvetica Neue" w:hAnsi="Helvetica Neue" w:cs="Helvetica Neue"/>
+                <w:noProof w:val="0"/>
+                <w:color w:val="000000"/>
+                <w:lang w:val="es-MX"/>
+              </w:rPr>
+              <w:t>1,8 GHz Intel Core i5 de dos núcleos</w:t>
+            </w:r>
           </w:p>
         </w:tc>
       </w:tr>
@@ -306,6 +329,15 @@
                 <w:lang w:val="es-419"/>
               </w:rPr>
             </w:pPr>
+            <w:r>
+              <w:rPr>
+                <w:rFonts w:ascii="Helvetica Neue" w:hAnsi="Helvetica Neue" w:cs="Helvetica Neue"/>
+                <w:noProof w:val="0"/>
+                <w:color w:val="000000"/>
+                <w:lang w:val="es-MX"/>
+              </w:rPr>
+              <w:t>8 GB 1600 MHz DDR3</w:t>
+            </w:r>
           </w:p>
         </w:tc>
       </w:tr>
@@ -369,13 +401,21 @@
                 <w:lang w:val="es-419"/>
               </w:rPr>
             </w:pPr>
+            <w:r>
+              <w:rPr>
+                <w:rFonts w:ascii="Dax-Regular" w:hAnsi="Dax-Regular"/>
+                <w:noProof w:val="0"/>
+                <w:lang w:val="es-419"/>
+              </w:rPr>
+              <w:t>macOSBigSur 11.5.2</w:t>
+            </w:r>
           </w:p>
         </w:tc>
       </w:tr>
     </w:tbl>
     <w:p>
       <w:pPr>
-        <w:pStyle w:val="Caption"/>
+        <w:pStyle w:val="Descripcin"/>
         <w:jc w:val="center"/>
         <w:rPr>
           <w:lang w:val="es-419"/>
@@ -428,7 +468,14 @@
     </w:p>
     <w:p>
       <w:pPr>
-        <w:pStyle w:val="Heading1"/>
+        <w:rPr>
+          <w:lang w:val="es-419"/>
+        </w:rPr>
+      </w:pPr>
+    </w:p>
+    <w:p>
+      <w:pPr>
+        <w:pStyle w:val="Ttulo1"/>
         <w:rPr>
           <w:b/>
           <w:bCs/>
@@ -448,7 +495,7 @@
     </w:p>
     <w:p>
       <w:pPr>
-        <w:pStyle w:val="Heading2"/>
+        <w:pStyle w:val="Ttulo2"/>
         <w:rPr>
           <w:b/>
           <w:bCs/>
@@ -472,12 +519,12 @@
         <w:tblLook w:val="04A0" w:firstRow="1" w:lastRow="0" w:firstColumn="1" w:lastColumn="0" w:noHBand="0" w:noVBand="1"/>
       </w:tblPr>
       <w:tblGrid>
-        <w:gridCol w:w="2067"/>
-        <w:gridCol w:w="2349"/>
-        <w:gridCol w:w="1457"/>
-        <w:gridCol w:w="1095"/>
-        <w:gridCol w:w="1150"/>
-        <w:gridCol w:w="1242"/>
+        <w:gridCol w:w="2009"/>
+        <w:gridCol w:w="2295"/>
+        <w:gridCol w:w="1438"/>
+        <w:gridCol w:w="1153"/>
+        <w:gridCol w:w="1250"/>
+        <w:gridCol w:w="1215"/>
       </w:tblGrid>
       <w:tr>
         <w:trPr>
@@ -755,6 +802,13 @@
                 <w:color w:val="000000"/>
               </w:rPr>
             </w:pPr>
+            <w:r>
+              <w:rPr>
+                <w:rFonts w:ascii="Dax-Regular" w:eastAsia="Times New Roman" w:hAnsi="Dax-Regular" w:cs="Calibri"/>
+                <w:color w:val="000000"/>
+              </w:rPr>
+              <w:t>384</w:t>
+            </w:r>
           </w:p>
         </w:tc>
         <w:tc>
@@ -778,6 +832,13 @@
                 <w:color w:val="000000"/>
               </w:rPr>
             </w:pPr>
+            <w:r>
+              <w:rPr>
+                <w:rFonts w:ascii="Dax-Regular" w:eastAsia="Times New Roman" w:hAnsi="Dax-Regular" w:cs="Calibri"/>
+                <w:color w:val="000000"/>
+              </w:rPr>
+              <w:t>15.625</w:t>
+            </w:r>
           </w:p>
         </w:tc>
         <w:tc>
@@ -801,6 +862,13 @@
                 <w:color w:val="000000"/>
               </w:rPr>
             </w:pPr>
+            <w:r>
+              <w:rPr>
+                <w:rFonts w:ascii="Dax-Regular" w:eastAsia="Times New Roman" w:hAnsi="Dax-Regular" w:cs="Calibri"/>
+                <w:color w:val="000000"/>
+              </w:rPr>
+              <w:t>31.25</w:t>
+            </w:r>
           </w:p>
         </w:tc>
         <w:tc>
@@ -824,6 +892,13 @@
                 <w:color w:val="000000"/>
               </w:rPr>
             </w:pPr>
+            <w:r>
+              <w:rPr>
+                <w:rFonts w:ascii="Dax-Regular" w:eastAsia="Times New Roman" w:hAnsi="Dax-Regular" w:cs="Calibri"/>
+                <w:color w:val="000000"/>
+              </w:rPr>
+              <w:t>838,54</w:t>
+            </w:r>
           </w:p>
         </w:tc>
         <w:tc>
@@ -840,13 +915,25 @@
           </w:tcPr>
           <w:p>
             <w:pPr>
-              <w:spacing w:after="0" w:line="240" w:lineRule="auto"/>
-              <w:jc w:val="center"/>
-              <w:rPr>
-                <w:rFonts w:ascii="Dax-Regular" w:eastAsia="Times New Roman" w:hAnsi="Dax-Regular" w:cs="Calibri"/>
-                <w:color w:val="000000"/>
-              </w:rPr>
-            </w:pPr>
+              <w:rPr>
+                <w:rFonts w:ascii="Dax-Regular" w:eastAsia="Times New Roman" w:hAnsi="Dax-Regular" w:cs="Calibri"/>
+                <w:color w:val="000000"/>
+              </w:rPr>
+            </w:pPr>
+            <w:r>
+              <w:rPr>
+                <w:rFonts w:ascii="Dax-Regular" w:eastAsia="Times New Roman" w:hAnsi="Dax-Regular" w:cs="Calibri"/>
+                <w:color w:val="000000"/>
+              </w:rPr>
+              <w:t>4</w:t>
+            </w:r>
+            <w:r>
+              <w:rPr>
+                <w:rFonts w:ascii="Dax-Regular" w:eastAsia="Times New Roman" w:hAnsi="Dax-Regular" w:cs="Calibri"/>
+                <w:color w:val="000000"/>
+              </w:rPr>
+              <w:t>1.67</w:t>
+            </w:r>
           </w:p>
         </w:tc>
       </w:tr>
@@ -907,6 +994,13 @@
                 <w:color w:val="000000"/>
               </w:rPr>
             </w:pPr>
+            <w:r>
+              <w:rPr>
+                <w:rFonts w:ascii="Dax-Regular" w:eastAsia="Times New Roman" w:hAnsi="Dax-Regular" w:cs="Calibri"/>
+                <w:color w:val="000000"/>
+              </w:rPr>
+              <w:t>768</w:t>
+            </w:r>
           </w:p>
         </w:tc>
         <w:tc>
@@ -930,6 +1024,13 @@
                 <w:color w:val="000000"/>
               </w:rPr>
             </w:pPr>
+            <w:r>
+              <w:rPr>
+                <w:rFonts w:ascii="Dax-Regular" w:eastAsia="Times New Roman" w:hAnsi="Dax-Regular" w:cs="Calibri"/>
+                <w:color w:val="000000"/>
+              </w:rPr>
+              <w:t>15.625</w:t>
+            </w:r>
           </w:p>
         </w:tc>
         <w:tc>
@@ -947,12 +1048,25 @@
           <w:p>
             <w:pPr>
               <w:spacing w:after="0" w:line="240" w:lineRule="auto"/>
-              <w:jc w:val="center"/>
-              <w:rPr>
-                <w:rFonts w:ascii="Dax-Regular" w:eastAsia="Times New Roman" w:hAnsi="Dax-Regular" w:cs="Calibri"/>
-                <w:color w:val="000000"/>
-              </w:rPr>
-            </w:pPr>
+              <w:rPr>
+                <w:rFonts w:ascii="Dax-Regular" w:eastAsia="Times New Roman" w:hAnsi="Dax-Regular" w:cs="Calibri"/>
+                <w:color w:val="000000"/>
+              </w:rPr>
+            </w:pPr>
+            <w:r>
+              <w:rPr>
+                <w:rFonts w:ascii="Dax-Regular" w:eastAsia="Times New Roman" w:hAnsi="Dax-Regular" w:cs="Calibri"/>
+                <w:color w:val="000000"/>
+              </w:rPr>
+              <w:t xml:space="preserve"> </w:t>
+            </w:r>
+            <w:r>
+              <w:rPr>
+                <w:rFonts w:ascii="Dax-Regular" w:eastAsia="Times New Roman" w:hAnsi="Dax-Regular" w:cs="Calibri"/>
+                <w:color w:val="000000"/>
+              </w:rPr>
+              <w:t>78.125</w:t>
+            </w:r>
           </w:p>
         </w:tc>
         <w:tc>
@@ -969,13 +1083,26 @@
           </w:tcPr>
           <w:p>
             <w:pPr>
-              <w:spacing w:after="0" w:line="240" w:lineRule="auto"/>
-              <w:jc w:val="center"/>
-              <w:rPr>
-                <w:rFonts w:ascii="Dax-Regular" w:eastAsia="Times New Roman" w:hAnsi="Dax-Regular" w:cs="Calibri"/>
-                <w:color w:val="000000"/>
-              </w:rPr>
-            </w:pPr>
+              <w:jc w:val="center"/>
+              <w:rPr>
+                <w:rFonts w:ascii="Dax-Regular" w:eastAsia="Times New Roman" w:hAnsi="Dax-Regular" w:cs="Calibri"/>
+                <w:color w:val="000000"/>
+              </w:rPr>
+            </w:pPr>
+            <w:r>
+              <w:rPr>
+                <w:rFonts w:ascii="Dax-Regular" w:eastAsia="Times New Roman" w:hAnsi="Dax-Regular" w:cs="Calibri"/>
+                <w:color w:val="000000"/>
+              </w:rPr>
+              <w:t>2927,0</w:t>
+            </w:r>
+            <w:r>
+              <w:rPr>
+                <w:rFonts w:ascii="Dax-Regular" w:eastAsia="Times New Roman" w:hAnsi="Dax-Regular" w:cs="Calibri"/>
+                <w:color w:val="000000"/>
+              </w:rPr>
+              <w:t>8</w:t>
+            </w:r>
           </w:p>
         </w:tc>
         <w:tc>
@@ -990,6 +1117,23 @@
             <w:shd w:val="clear" w:color="auto" w:fill="auto"/>
             <w:vAlign w:val="center"/>
           </w:tcPr>
+          <w:p>
+            <w:pPr>
+              <w:spacing w:after="0" w:line="240" w:lineRule="auto"/>
+              <w:jc w:val="center"/>
+              <w:rPr>
+                <w:rFonts w:ascii="Dax-Regular" w:eastAsia="Times New Roman" w:hAnsi="Dax-Regular" w:cs="Calibri"/>
+                <w:color w:val="000000"/>
+              </w:rPr>
+            </w:pPr>
+            <w:r>
+              <w:rPr>
+                <w:rFonts w:ascii="Dax-Regular" w:eastAsia="Times New Roman" w:hAnsi="Dax-Regular" w:cs="Calibri"/>
+                <w:color w:val="000000"/>
+              </w:rPr>
+              <w:t>83,33</w:t>
+            </w:r>
+          </w:p>
           <w:p>
             <w:pPr>
               <w:spacing w:after="0" w:line="240" w:lineRule="auto"/>
@@ -1005,7 +1149,7 @@
     </w:tbl>
     <w:p>
       <w:pPr>
-        <w:pStyle w:val="Caption"/>
+        <w:pStyle w:val="Descripcin"/>
         <w:jc w:val="center"/>
         <w:rPr>
           <w:lang w:val="es-419"/>
@@ -1060,12 +1204,12 @@
         <w:tblLook w:val="04A0" w:firstRow="1" w:lastRow="0" w:firstColumn="1" w:lastColumn="0" w:noHBand="0" w:noVBand="1"/>
       </w:tblPr>
       <w:tblGrid>
-        <w:gridCol w:w="2033"/>
-        <w:gridCol w:w="2451"/>
-        <w:gridCol w:w="1440"/>
-        <w:gridCol w:w="1078"/>
-        <w:gridCol w:w="1133"/>
-        <w:gridCol w:w="1225"/>
+        <w:gridCol w:w="1954"/>
+        <w:gridCol w:w="2374"/>
+        <w:gridCol w:w="1411"/>
+        <w:gridCol w:w="1131"/>
+        <w:gridCol w:w="1294"/>
+        <w:gridCol w:w="1196"/>
       </w:tblGrid>
       <w:tr>
         <w:trPr>
@@ -1343,6 +1487,13 @@
                 <w:color w:val="000000"/>
               </w:rPr>
             </w:pPr>
+            <w:r>
+              <w:rPr>
+                <w:rFonts w:ascii="Dax-Regular" w:eastAsia="Times New Roman" w:hAnsi="Dax-Regular" w:cs="Calibri"/>
+                <w:color w:val="000000"/>
+              </w:rPr>
+              <w:t>384</w:t>
+            </w:r>
           </w:p>
         </w:tc>
         <w:tc>
@@ -1366,6 +1517,13 @@
                 <w:color w:val="000000"/>
               </w:rPr>
             </w:pPr>
+            <w:r>
+              <w:rPr>
+                <w:rFonts w:ascii="Dax-Regular" w:eastAsia="Times New Roman" w:hAnsi="Dax-Regular" w:cs="Calibri"/>
+                <w:color w:val="000000"/>
+              </w:rPr>
+              <w:t>41.67</w:t>
+            </w:r>
           </w:p>
         </w:tc>
         <w:tc>
@@ -1389,6 +1547,13 @@
                 <w:color w:val="000000"/>
               </w:rPr>
             </w:pPr>
+            <w:r>
+              <w:rPr>
+                <w:rFonts w:ascii="Dax-Regular" w:eastAsia="Times New Roman" w:hAnsi="Dax-Regular" w:cs="Calibri"/>
+                <w:color w:val="000000"/>
+              </w:rPr>
+              <w:t>83.33</w:t>
+            </w:r>
           </w:p>
         </w:tc>
         <w:tc>
@@ -1412,6 +1577,13 @@
                 <w:color w:val="000000"/>
               </w:rPr>
             </w:pPr>
+            <w:r>
+              <w:rPr>
+                <w:rFonts w:ascii="Dax-Regular" w:eastAsia="Times New Roman" w:hAnsi="Dax-Regular" w:cs="Calibri"/>
+                <w:color w:val="000000"/>
+              </w:rPr>
+              <w:t>3.421</w:t>
+            </w:r>
           </w:p>
         </w:tc>
         <w:tc>
@@ -1435,6 +1607,13 @@
                 <w:color w:val="000000"/>
               </w:rPr>
             </w:pPr>
+            <w:r>
+              <w:rPr>
+                <w:rFonts w:ascii="Dax-Regular" w:eastAsia="Times New Roman" w:hAnsi="Dax-Regular" w:cs="Calibri"/>
+                <w:color w:val="000000"/>
+              </w:rPr>
+              <w:t>67,71</w:t>
+            </w:r>
           </w:p>
         </w:tc>
       </w:tr>
@@ -1495,6 +1674,13 @@
                 <w:color w:val="000000"/>
               </w:rPr>
             </w:pPr>
+            <w:r>
+              <w:rPr>
+                <w:rFonts w:ascii="Dax-Regular" w:eastAsia="Times New Roman" w:hAnsi="Dax-Regular" w:cs="Calibri"/>
+                <w:color w:val="000000"/>
+              </w:rPr>
+              <w:t>768</w:t>
+            </w:r>
           </w:p>
         </w:tc>
         <w:tc>
@@ -1518,6 +1704,13 @@
                 <w:color w:val="000000"/>
               </w:rPr>
             </w:pPr>
+            <w:r>
+              <w:rPr>
+                <w:rFonts w:ascii="Dax-Regular" w:eastAsia="Times New Roman" w:hAnsi="Dax-Regular" w:cs="Calibri"/>
+                <w:color w:val="000000"/>
+              </w:rPr>
+              <w:t>31.25</w:t>
+            </w:r>
           </w:p>
         </w:tc>
         <w:tc>
@@ -1541,6 +1734,13 @@
                 <w:color w:val="000000"/>
               </w:rPr>
             </w:pPr>
+            <w:r>
+              <w:rPr>
+                <w:rFonts w:ascii="Dax-Regular" w:eastAsia="Times New Roman" w:hAnsi="Dax-Regular" w:cs="Calibri"/>
+                <w:color w:val="000000"/>
+              </w:rPr>
+              <w:t>304.69</w:t>
+            </w:r>
           </w:p>
         </w:tc>
         <w:tc>
@@ -1564,6 +1764,13 @@
                 <w:color w:val="000000"/>
               </w:rPr>
             </w:pPr>
+            <w:r>
+              <w:rPr>
+                <w:rFonts w:ascii="Dax-Regular" w:eastAsia="Times New Roman" w:hAnsi="Dax-Regular" w:cs="Calibri"/>
+                <w:color w:val="000000"/>
+              </w:rPr>
+              <w:t>13656.25</w:t>
+            </w:r>
           </w:p>
         </w:tc>
         <w:tc>
@@ -1587,13 +1794,20 @@
                 <w:color w:val="000000"/>
               </w:rPr>
             </w:pPr>
+            <w:r>
+              <w:rPr>
+                <w:rFonts w:ascii="Dax-Regular" w:eastAsia="Times New Roman" w:hAnsi="Dax-Regular" w:cs="Calibri"/>
+                <w:color w:val="000000"/>
+              </w:rPr>
+              <w:t>197,92</w:t>
+            </w:r>
           </w:p>
         </w:tc>
       </w:tr>
     </w:tbl>
     <w:p>
       <w:pPr>
-        <w:pStyle w:val="Caption"/>
+        <w:pStyle w:val="Descripcin"/>
         <w:ind w:left="360"/>
         <w:rPr>
           <w:lang w:val="es-419"/>
@@ -1644,15 +1858,15 @@
     </w:p>
     <w:tbl>
       <w:tblPr>
-        <w:tblStyle w:val="GridTable2-Accent3"/>
+        <w:tblStyle w:val="Tablaconcuadrcula2-nfasis3"/>
         <w:tblW w:w="0" w:type="auto"/>
         <w:jc w:val="center"/>
         <w:tblLook w:val="04A0" w:firstRow="1" w:lastRow="0" w:firstColumn="1" w:lastColumn="0" w:noHBand="0" w:noVBand="1"/>
       </w:tblPr>
       <w:tblGrid>
-        <w:gridCol w:w="1439"/>
-        <w:gridCol w:w="2226"/>
-        <w:gridCol w:w="3065"/>
+        <w:gridCol w:w="1413"/>
+        <w:gridCol w:w="2242"/>
+        <w:gridCol w:w="3061"/>
       </w:tblGrid>
       <w:tr>
         <w:trPr>
@@ -2010,7 +2224,7 @@
     </w:tbl>
     <w:p>
       <w:pPr>
-        <w:pStyle w:val="Caption"/>
+        <w:pStyle w:val="Descripcin"/>
         <w:jc w:val="center"/>
         <w:rPr>
           <w:rFonts w:ascii="Dax-Regular" w:hAnsi="Dax-Regular"/>
@@ -2062,7 +2276,7 @@
     </w:p>
     <w:p>
       <w:pPr>
-        <w:pStyle w:val="Heading1"/>
+        <w:pStyle w:val="Ttulo1"/>
         <w:rPr>
           <w:b/>
           <w:bCs/>
@@ -2082,7 +2296,7 @@
     </w:p>
     <w:p>
       <w:pPr>
-        <w:pStyle w:val="Heading2"/>
+        <w:pStyle w:val="Ttulo2"/>
         <w:rPr>
           <w:b/>
           <w:bCs/>
@@ -2106,12 +2320,12 @@
         <w:tblLook w:val="04A0" w:firstRow="1" w:lastRow="0" w:firstColumn="1" w:lastColumn="0" w:noHBand="0" w:noVBand="1"/>
       </w:tblPr>
       <w:tblGrid>
-        <w:gridCol w:w="2067"/>
-        <w:gridCol w:w="2349"/>
-        <w:gridCol w:w="1457"/>
-        <w:gridCol w:w="1095"/>
-        <w:gridCol w:w="1150"/>
-        <w:gridCol w:w="1242"/>
+        <w:gridCol w:w="2059"/>
+        <w:gridCol w:w="2353"/>
+        <w:gridCol w:w="1463"/>
+        <w:gridCol w:w="1083"/>
+        <w:gridCol w:w="1163"/>
+        <w:gridCol w:w="1239"/>
       </w:tblGrid>
       <w:tr>
         <w:trPr>
@@ -2515,6 +2729,7 @@
                 <w:rFonts w:ascii="Dax-Regular" w:eastAsia="Times New Roman" w:hAnsi="Dax-Regular" w:cs="Calibri"/>
                 <w:color w:val="000000"/>
               </w:rPr>
+              <w:lastRenderedPageBreak/>
               <w:t>100.00%</w:t>
             </w:r>
           </w:p>
@@ -2639,7 +2854,7 @@
     </w:tbl>
     <w:p>
       <w:pPr>
-        <w:pStyle w:val="Caption"/>
+        <w:pStyle w:val="Descripcin"/>
         <w:jc w:val="center"/>
         <w:rPr>
           <w:lang w:val="es-419"/>
@@ -2694,12 +2909,12 @@
         <w:tblLook w:val="04A0" w:firstRow="1" w:lastRow="0" w:firstColumn="1" w:lastColumn="0" w:noHBand="0" w:noVBand="1"/>
       </w:tblPr>
       <w:tblGrid>
-        <w:gridCol w:w="2033"/>
-        <w:gridCol w:w="2451"/>
-        <w:gridCol w:w="1440"/>
-        <w:gridCol w:w="1078"/>
-        <w:gridCol w:w="1133"/>
-        <w:gridCol w:w="1225"/>
+        <w:gridCol w:w="2024"/>
+        <w:gridCol w:w="2456"/>
+        <w:gridCol w:w="1446"/>
+        <w:gridCol w:w="1066"/>
+        <w:gridCol w:w="1146"/>
+        <w:gridCol w:w="1222"/>
       </w:tblGrid>
       <w:tr>
         <w:trPr>
@@ -3227,7 +3442,7 @@
     </w:tbl>
     <w:p>
       <w:pPr>
-        <w:pStyle w:val="Caption"/>
+        <w:pStyle w:val="Descripcin"/>
         <w:ind w:left="360"/>
         <w:rPr>
           <w:lang w:val="es-419"/>
@@ -3278,15 +3493,15 @@
     </w:p>
     <w:tbl>
       <w:tblPr>
-        <w:tblStyle w:val="GridTable2-Accent3"/>
+        <w:tblStyle w:val="Tablaconcuadrcula2-nfasis3"/>
         <w:tblW w:w="0" w:type="auto"/>
         <w:jc w:val="center"/>
         <w:tblLook w:val="04A0" w:firstRow="1" w:lastRow="0" w:firstColumn="1" w:lastColumn="0" w:noHBand="0" w:noVBand="1"/>
       </w:tblPr>
       <w:tblGrid>
-        <w:gridCol w:w="1439"/>
-        <w:gridCol w:w="2226"/>
-        <w:gridCol w:w="3065"/>
+        <w:gridCol w:w="1413"/>
+        <w:gridCol w:w="2242"/>
+        <w:gridCol w:w="3061"/>
       </w:tblGrid>
       <w:tr>
         <w:trPr>
@@ -3315,7 +3530,6 @@
                 <w:szCs w:val="24"/>
                 <w:lang w:val="es-419"/>
               </w:rPr>
-              <w:lastRenderedPageBreak/>
               <w:t>Algoritmo</w:t>
             </w:r>
           </w:p>
@@ -3645,7 +3859,7 @@
     </w:tbl>
     <w:p>
       <w:pPr>
-        <w:pStyle w:val="Caption"/>
+        <w:pStyle w:val="Descripcin"/>
         <w:jc w:val="center"/>
         <w:rPr>
           <w:rFonts w:ascii="Dax-Regular" w:hAnsi="Dax-Regular"/>
@@ -3697,7 +3911,7 @@
     </w:p>
     <w:p>
       <w:pPr>
-        <w:pStyle w:val="Heading1"/>
+        <w:pStyle w:val="Ttulo1"/>
         <w:rPr>
           <w:b/>
           <w:bCs/>
@@ -3717,7 +3931,7 @@
     </w:p>
     <w:p>
       <w:pPr>
-        <w:pStyle w:val="ListParagraph"/>
+        <w:pStyle w:val="Prrafodelista"/>
         <w:numPr>
           <w:ilvl w:val="0"/>
           <w:numId w:val="7"/>
@@ -3738,7 +3952,7 @@
     </w:p>
     <w:p>
       <w:pPr>
-        <w:pStyle w:val="ListParagraph"/>
+        <w:pStyle w:val="Prrafodelista"/>
         <w:numPr>
           <w:ilvl w:val="0"/>
           <w:numId w:val="7"/>
@@ -3759,7 +3973,7 @@
     </w:p>
     <w:p>
       <w:pPr>
-        <w:pStyle w:val="ListParagraph"/>
+        <w:pStyle w:val="Prrafodelista"/>
         <w:numPr>
           <w:ilvl w:val="0"/>
           <w:numId w:val="7"/>
@@ -3787,7 +4001,7 @@
     </w:p>
     <w:p>
       <w:pPr>
-        <w:pStyle w:val="ListParagraph"/>
+        <w:pStyle w:val="Prrafodelista"/>
         <w:numPr>
           <w:ilvl w:val="0"/>
           <w:numId w:val="7"/>
@@ -3808,7 +4022,7 @@
     </w:p>
     <w:p>
       <w:pPr>
-        <w:pStyle w:val="ListParagraph"/>
+        <w:pStyle w:val="Prrafodelista"/>
         <w:numPr>
           <w:ilvl w:val="0"/>
           <w:numId w:val="7"/>
@@ -3886,26 +4100,47 @@
     <w:p>
       <w:pPr>
         <w:rPr>
-          <w:noProof w:val="0"/>
-          <w:lang w:val="es-419"/>
-        </w:rPr>
-      </w:pPr>
+          <w:rFonts w:ascii="Dax-Regular" w:eastAsia="Times New Roman" w:hAnsi="Dax-Regular" w:cs="Calibri"/>
+          <w:color w:val="000000"/>
+        </w:rPr>
+      </w:pPr>
+      <w:r>
+        <w:rPr>
+          <w:rFonts w:ascii="Dax-Regular" w:eastAsia="Times New Roman" w:hAnsi="Dax-Regular" w:cs="Calibri"/>
+          <w:color w:val="000000"/>
+        </w:rPr>
+        <w:t>78.125</w:t>
+      </w:r>
     </w:p>
     <w:p>
       <w:pPr>
         <w:rPr>
-          <w:noProof w:val="0"/>
-          <w:lang w:val="es-419"/>
-        </w:rPr>
-      </w:pPr>
+          <w:rFonts w:ascii="Dax-Regular" w:eastAsia="Times New Roman" w:hAnsi="Dax-Regular" w:cs="Calibri"/>
+          <w:color w:val="000000"/>
+        </w:rPr>
+      </w:pPr>
+      <w:r>
+        <w:rPr>
+          <w:rFonts w:ascii="Dax-Regular" w:eastAsia="Times New Roman" w:hAnsi="Dax-Regular" w:cs="Calibri"/>
+          <w:color w:val="000000"/>
+        </w:rPr>
+        <w:t>62.5</w:t>
+      </w:r>
     </w:p>
     <w:p>
       <w:pPr>
         <w:rPr>
-          <w:noProof w:val="0"/>
-          <w:lang w:val="es-419"/>
-        </w:rPr>
-      </w:pPr>
+          <w:rFonts w:ascii="Dax-Regular" w:eastAsia="Times New Roman" w:hAnsi="Dax-Regular" w:cs="Calibri"/>
+          <w:color w:val="000000"/>
+        </w:rPr>
+      </w:pPr>
+      <w:r>
+        <w:rPr>
+          <w:rFonts w:ascii="Dax-Regular" w:eastAsia="Times New Roman" w:hAnsi="Dax-Regular" w:cs="Calibri"/>
+          <w:color w:val="000000"/>
+        </w:rPr>
+        <w:t>62.5</w:t>
+      </w:r>
     </w:p>
     <w:sectPr>
       <w:pgSz w:w="12240" w:h="15840"/>
@@ -5299,11 +5534,11 @@
       <w:noProof/>
     </w:rPr>
   </w:style>
-  <w:style w:type="paragraph" w:styleId="Heading1">
+  <w:style w:type="paragraph" w:styleId="Ttulo1">
     <w:name w:val="heading 1"/>
     <w:basedOn w:val="Normal"/>
     <w:next w:val="Normal"/>
-    <w:link w:val="Heading1Char"/>
+    <w:link w:val="Ttulo1Car"/>
     <w:uiPriority w:val="9"/>
     <w:qFormat/>
     <w:rsid w:val="001826C9"/>
@@ -5320,11 +5555,11 @@
       <w:szCs w:val="32"/>
     </w:rPr>
   </w:style>
-  <w:style w:type="paragraph" w:styleId="Heading2">
+  <w:style w:type="paragraph" w:styleId="Ttulo2">
     <w:name w:val="heading 2"/>
     <w:basedOn w:val="Normal"/>
     <w:next w:val="Normal"/>
-    <w:link w:val="Heading2Char"/>
+    <w:link w:val="Ttulo2Car"/>
     <w:uiPriority w:val="9"/>
     <w:unhideWhenUsed/>
     <w:qFormat/>
@@ -5342,13 +5577,13 @@
       <w:szCs w:val="26"/>
     </w:rPr>
   </w:style>
-  <w:style w:type="character" w:default="1" w:styleId="DefaultParagraphFont">
+  <w:style w:type="character" w:default="1" w:styleId="Fuentedeprrafopredeter">
     <w:name w:val="Default Paragraph Font"/>
     <w:uiPriority w:val="1"/>
     <w:semiHidden/>
     <w:unhideWhenUsed/>
   </w:style>
-  <w:style w:type="table" w:default="1" w:styleId="TableNormal">
+  <w:style w:type="table" w:default="1" w:styleId="Tablanormal">
     <w:name w:val="Normal Table"/>
     <w:uiPriority w:val="99"/>
     <w:semiHidden/>
@@ -5363,17 +5598,17 @@
       </w:tblCellMar>
     </w:tblPr>
   </w:style>
-  <w:style w:type="numbering" w:default="1" w:styleId="NoList">
+  <w:style w:type="numbering" w:default="1" w:styleId="Sinlista">
     <w:name w:val="No List"/>
     <w:uiPriority w:val="99"/>
     <w:semiHidden/>
     <w:unhideWhenUsed/>
   </w:style>
-  <w:style w:type="paragraph" w:styleId="Title">
+  <w:style w:type="paragraph" w:styleId="Ttulo">
     <w:name w:val="Title"/>
     <w:basedOn w:val="Normal"/>
     <w:next w:val="Normal"/>
-    <w:link w:val="TitleChar"/>
+    <w:link w:val="TtuloCar"/>
     <w:uiPriority w:val="10"/>
     <w:qFormat/>
     <w:rsid w:val="00BA3B38"/>
@@ -5389,10 +5624,10 @@
       <w:szCs w:val="56"/>
     </w:rPr>
   </w:style>
-  <w:style w:type="character" w:customStyle="1" w:styleId="TitleChar">
-    <w:name w:val="Title Char"/>
-    <w:basedOn w:val="DefaultParagraphFont"/>
-    <w:link w:val="Title"/>
+  <w:style w:type="character" w:customStyle="1" w:styleId="TtuloCar">
+    <w:name w:val="Título Car"/>
+    <w:basedOn w:val="Fuentedeprrafopredeter"/>
+    <w:link w:val="Ttulo"/>
     <w:uiPriority w:val="10"/>
     <w:rsid w:val="00BA3B38"/>
     <w:rPr>
@@ -5404,7 +5639,7 @@
       <w:szCs w:val="56"/>
     </w:rPr>
   </w:style>
-  <w:style w:type="paragraph" w:styleId="ListParagraph">
+  <w:style w:type="paragraph" w:styleId="Prrafodelista">
     <w:name w:val="List Paragraph"/>
     <w:basedOn w:val="Normal"/>
     <w:uiPriority w:val="34"/>
@@ -5418,7 +5653,7 @@
       <w:noProof w:val="0"/>
     </w:rPr>
   </w:style>
-  <w:style w:type="paragraph" w:styleId="Caption">
+  <w:style w:type="paragraph" w:styleId="Descripcin">
     <w:name w:val="caption"/>
     <w:basedOn w:val="Normal"/>
     <w:next w:val="Normal"/>
@@ -5438,9 +5673,9 @@
       <w:szCs w:val="18"/>
     </w:rPr>
   </w:style>
-  <w:style w:type="table" w:styleId="GridTable2">
+  <w:style w:type="table" w:styleId="Tabladecuadrcula2">
     <w:name w:val="Grid Table 2"/>
-    <w:basedOn w:val="TableNormal"/>
+    <w:basedOn w:val="Tablanormal"/>
     <w:uiPriority w:val="47"/>
     <w:rsid w:val="005C50D1"/>
     <w:pPr>
@@ -5513,9 +5748,9 @@
       </w:tcPr>
     </w:tblStylePr>
   </w:style>
-  <w:style w:type="table" w:styleId="GridTable2-Accent3">
+  <w:style w:type="table" w:styleId="Tablaconcuadrcula2-nfasis3">
     <w:name w:val="Grid Table 2 Accent 3"/>
-    <w:basedOn w:val="TableNormal"/>
+    <w:basedOn w:val="Tablanormal"/>
     <w:uiPriority w:val="47"/>
     <w:rsid w:val="00392066"/>
     <w:pPr>
@@ -5588,10 +5823,10 @@
       </w:tcPr>
     </w:tblStylePr>
   </w:style>
-  <w:style w:type="character" w:customStyle="1" w:styleId="Heading1Char">
-    <w:name w:val="Heading 1 Char"/>
-    <w:basedOn w:val="DefaultParagraphFont"/>
-    <w:link w:val="Heading1"/>
+  <w:style w:type="character" w:customStyle="1" w:styleId="Ttulo1Car">
+    <w:name w:val="Título 1 Car"/>
+    <w:basedOn w:val="Fuentedeprrafopredeter"/>
+    <w:link w:val="Ttulo1"/>
     <w:uiPriority w:val="9"/>
     <w:rsid w:val="001826C9"/>
     <w:rPr>
@@ -5602,10 +5837,10 @@
       <w:szCs w:val="32"/>
     </w:rPr>
   </w:style>
-  <w:style w:type="character" w:customStyle="1" w:styleId="Heading2Char">
-    <w:name w:val="Heading 2 Char"/>
-    <w:basedOn w:val="DefaultParagraphFont"/>
-    <w:link w:val="Heading2"/>
+  <w:style w:type="character" w:customStyle="1" w:styleId="Ttulo2Car">
+    <w:name w:val="Título 2 Car"/>
+    <w:basedOn w:val="Fuentedeprrafopredeter"/>
+    <w:link w:val="Ttulo2"/>
     <w:uiPriority w:val="9"/>
     <w:rsid w:val="001826C9"/>
     <w:rPr>
@@ -5915,6 +6150,15 @@
 </file>
 
 <file path=customXml/item1.xml><?xml version="1.0" encoding="utf-8"?>
+<?mso-contentType ?>
+<FormTemplates xmlns="http://schemas.microsoft.com/sharepoint/v3/contenttype/forms">
+  <Display>DocumentLibraryForm</Display>
+  <Edit>DocumentLibraryForm</Edit>
+  <New>DocumentLibraryForm</New>
+</FormTemplates>
+</file>
+
+<file path=customXml/item2.xml><?xml version="1.0" encoding="utf-8"?>
 <ct:contentTypeSchema xmlns:ct="http://schemas.microsoft.com/office/2006/metadata/contentType" xmlns:ma="http://schemas.microsoft.com/office/2006/metadata/properties/metaAttributes" ct:_="" ma:_="" ma:contentTypeName="Documento" ma:contentTypeID="0x01010023858CF01A2EF24688B692775F4C60A4" ma:contentTypeVersion="12" ma:contentTypeDescription="Crear nuevo documento." ma:contentTypeScope="" ma:versionID="6ca5caf3e573104b48cd489fb7ebf238">
   <xsd:schema xmlns:xsd="http://www.w3.org/2001/XMLSchema" xmlns:xs="http://www.w3.org/2001/XMLSchema" xmlns:p="http://schemas.microsoft.com/office/2006/metadata/properties" xmlns:ns2="164883f8-7691-4ecf-b54a-664c0d0edefe" xmlns:ns3="85e30bcc-d76c-4413-8e4d-2dce22fb0743" targetNamespace="http://schemas.microsoft.com/office/2006/metadata/properties" ma:root="true" ma:fieldsID="f8ff97dc266d6a6a16fe4e7cad907b60" ns2:_="" ns3:_="">
     <xsd:import namespace="164883f8-7691-4ecf-b54a-664c0d0edefe"/>
@@ -6131,15 +6375,6 @@
 </ct:contentTypeSchema>
 </file>
 
-<file path=customXml/item2.xml><?xml version="1.0" encoding="utf-8"?>
-<?mso-contentType ?>
-<FormTemplates xmlns="http://schemas.microsoft.com/sharepoint/v3/contenttype/forms">
-  <Display>DocumentLibraryForm</Display>
-  <Edit>DocumentLibraryForm</Edit>
-  <New>DocumentLibraryForm</New>
-</FormTemplates>
-</file>
-
 <file path=customXml/item3.xml><?xml version="1.0" encoding="utf-8"?>
 <p:properties xmlns:p="http://schemas.microsoft.com/office/2006/metadata/properties" xmlns:xsi="http://www.w3.org/2001/XMLSchema-instance" xmlns:pc="http://schemas.microsoft.com/office/infopath/2007/PartnerControls">
   <documentManagement>
@@ -6250,6 +6485,14 @@
 </file>
 
 <file path=customXml/itemProps1.xml><?xml version="1.0" encoding="utf-8"?>
+<ds:datastoreItem xmlns:ds="http://schemas.openxmlformats.org/officeDocument/2006/customXml" ds:itemID="{7DBE8262-9C92-4A1B-85FF-A533173B85D6}">
+  <ds:schemaRefs>
+    <ds:schemaRef ds:uri="http://schemas.microsoft.com/sharepoint/v3/contenttype/forms"/>
+  </ds:schemaRefs>
+</ds:datastoreItem>
+</file>
+
+<file path=customXml/itemProps2.xml><?xml version="1.0" encoding="utf-8"?>
 <ds:datastoreItem xmlns:ds="http://schemas.openxmlformats.org/officeDocument/2006/customXml" ds:itemID="{570DB6D3-8E6B-4426-9C2D-AC98993DD9BC}">
   <ds:schemaRefs>
     <ds:schemaRef ds:uri="http://schemas.microsoft.com/office/2006/metadata/contentType"/>
@@ -6268,14 +6511,6 @@
 </ds:datastoreItem>
 </file>
 
-<file path=customXml/itemProps2.xml><?xml version="1.0" encoding="utf-8"?>
-<ds:datastoreItem xmlns:ds="http://schemas.openxmlformats.org/officeDocument/2006/customXml" ds:itemID="{7DBE8262-9C92-4A1B-85FF-A533173B85D6}">
-  <ds:schemaRefs>
-    <ds:schemaRef ds:uri="http://schemas.microsoft.com/sharepoint/v3/contenttype/forms"/>
-  </ds:schemaRefs>
-</ds:datastoreItem>
-</file>
-
 <file path=customXml/itemProps3.xml><?xml version="1.0" encoding="utf-8"?>
 <ds:datastoreItem xmlns:ds="http://schemas.openxmlformats.org/officeDocument/2006/customXml" ds:itemID="{D8D55360-DA4E-4EE6-A532-0D8BE99E30A4}">
   <ds:schemaRefs>

--- a/Docs/Observaciones-Lab 4.docx
+++ b/Docs/Observaciones-Lab 4.docx
@@ -40,7 +40,21 @@
           <w:noProof w:val="0"/>
           <w:lang w:val="es-419"/>
         </w:rPr>
-        <w:t xml:space="preserve">1 Cod </w:t>
+        <w:t xml:space="preserve">1 </w:t>
+      </w:r>
+      <w:r>
+        <w:rPr>
+          <w:noProof w:val="0"/>
+          <w:lang w:val="es-419"/>
+        </w:rPr>
+        <w:t xml:space="preserve">Lucciano Franco </w:t>
+      </w:r>
+      <w:r>
+        <w:rPr>
+          <w:noProof w:val="0"/>
+          <w:lang w:val="es-419"/>
+        </w:rPr>
+        <w:t xml:space="preserve">Cod </w:t>
       </w:r>
       <w:r>
         <w:rPr>
@@ -71,7 +85,21 @@
           <w:noProof w:val="0"/>
           <w:lang w:val="es-419"/>
         </w:rPr>
-        <w:t xml:space="preserve">2 Cod </w:t>
+        <w:t xml:space="preserve">2 </w:t>
+      </w:r>
+      <w:r>
+        <w:rPr>
+          <w:noProof w:val="0"/>
+          <w:lang w:val="es-419"/>
+        </w:rPr>
+        <w:t xml:space="preserve">Lina Ojeda </w:t>
+      </w:r>
+      <w:r>
+        <w:rPr>
+          <w:noProof w:val="0"/>
+          <w:lang w:val="es-419"/>
+        </w:rPr>
+        <w:t xml:space="preserve">Cod </w:t>
       </w:r>
       <w:r>
         <w:rPr>
@@ -243,6 +271,50 @@
                 <w:lang w:val="es-419"/>
               </w:rPr>
             </w:pPr>
+            <w:r>
+              <w:rPr>
+                <w:rFonts w:ascii="Dax-Regular" w:hAnsi="Dax-Regular"/>
+                <w:noProof w:val="0"/>
+                <w:lang w:val="es-419"/>
+              </w:rPr>
+              <w:t xml:space="preserve">AMD Ryzen 5 4500U </w:t>
+            </w:r>
+            <w:proofErr w:type="spellStart"/>
+            <w:r>
+              <w:rPr>
+                <w:rFonts w:ascii="Dax-Regular" w:hAnsi="Dax-Regular"/>
+                <w:noProof w:val="0"/>
+                <w:lang w:val="es-419"/>
+              </w:rPr>
+              <w:t>with</w:t>
+            </w:r>
+            <w:proofErr w:type="spellEnd"/>
+            <w:r>
+              <w:rPr>
+                <w:rFonts w:ascii="Dax-Regular" w:hAnsi="Dax-Regular"/>
+                <w:noProof w:val="0"/>
+                <w:lang w:val="es-419"/>
+              </w:rPr>
+              <w:t xml:space="preserve"> Radeon </w:t>
+            </w:r>
+            <w:proofErr w:type="spellStart"/>
+            <w:r>
+              <w:rPr>
+                <w:rFonts w:ascii="Dax-Regular" w:hAnsi="Dax-Regular"/>
+                <w:noProof w:val="0"/>
+                <w:lang w:val="es-419"/>
+              </w:rPr>
+              <w:t>Graphics</w:t>
+            </w:r>
+            <w:proofErr w:type="spellEnd"/>
+            <w:r>
+              <w:rPr>
+                <w:rFonts w:ascii="Dax-Regular" w:hAnsi="Dax-Regular"/>
+                <w:noProof w:val="0"/>
+                <w:lang w:val="es-419"/>
+              </w:rPr>
+              <w:t xml:space="preserve">            2.38 GHz</w:t>
+            </w:r>
           </w:p>
         </w:tc>
         <w:tc>
@@ -313,6 +385,14 @@
                 <w:lang w:val="es-419"/>
               </w:rPr>
             </w:pPr>
+            <w:r>
+              <w:rPr>
+                <w:rFonts w:ascii="Dax-Regular" w:hAnsi="Dax-Regular"/>
+                <w:noProof w:val="0"/>
+                <w:lang w:val="es-419"/>
+              </w:rPr>
+              <w:t>8 GB DDR4</w:t>
+            </w:r>
           </w:p>
         </w:tc>
         <w:tc>
@@ -384,6 +464,14 @@
                 <w:lang w:val="es-419"/>
               </w:rPr>
             </w:pPr>
+            <w:r>
+              <w:rPr>
+                <w:rFonts w:ascii="Dax-Regular" w:hAnsi="Dax-Regular"/>
+                <w:noProof w:val="0"/>
+                <w:lang w:val="es-419"/>
+              </w:rPr>
+              <w:t>Windows 11 Pro 64 bits</w:t>
+            </w:r>
           </w:p>
         </w:tc>
         <w:tc>
@@ -925,14 +1013,7 @@
                 <w:rFonts w:ascii="Dax-Regular" w:eastAsia="Times New Roman" w:hAnsi="Dax-Regular" w:cs="Calibri"/>
                 <w:color w:val="000000"/>
               </w:rPr>
-              <w:t>4</w:t>
-            </w:r>
-            <w:r>
-              <w:rPr>
-                <w:rFonts w:ascii="Dax-Regular" w:eastAsia="Times New Roman" w:hAnsi="Dax-Regular" w:cs="Calibri"/>
-                <w:color w:val="000000"/>
-              </w:rPr>
-              <w:t>1.67</w:t>
+              <w:t>41.67</w:t>
             </w:r>
           </w:p>
         </w:tc>
@@ -2284,6 +2365,17 @@
           <w:lang w:val="es-419"/>
         </w:rPr>
       </w:pPr>
+    </w:p>
+    <w:p>
+      <w:pPr>
+        <w:pStyle w:val="Ttulo1"/>
+        <w:rPr>
+          <w:b/>
+          <w:bCs/>
+          <w:noProof w:val="0"/>
+          <w:lang w:val="es-419"/>
+        </w:rPr>
+      </w:pPr>
       <w:r>
         <w:rPr>
           <w:b/>
@@ -2320,12 +2412,12 @@
         <w:tblLook w:val="04A0" w:firstRow="1" w:lastRow="0" w:firstColumn="1" w:lastColumn="0" w:noHBand="0" w:noVBand="1"/>
       </w:tblPr>
       <w:tblGrid>
-        <w:gridCol w:w="2059"/>
-        <w:gridCol w:w="2353"/>
-        <w:gridCol w:w="1463"/>
-        <w:gridCol w:w="1083"/>
-        <w:gridCol w:w="1163"/>
-        <w:gridCol w:w="1239"/>
+        <w:gridCol w:w="2016"/>
+        <w:gridCol w:w="2301"/>
+        <w:gridCol w:w="1441"/>
+        <w:gridCol w:w="1094"/>
+        <w:gridCol w:w="1282"/>
+        <w:gridCol w:w="1226"/>
       </w:tblGrid>
       <w:tr>
         <w:trPr>
@@ -2603,6 +2695,13 @@
                 <w:color w:val="000000"/>
               </w:rPr>
             </w:pPr>
+            <w:r>
+              <w:rPr>
+                <w:rFonts w:ascii="Dax-Regular" w:eastAsia="Times New Roman" w:hAnsi="Dax-Regular" w:cs="Calibri"/>
+                <w:color w:val="000000"/>
+              </w:rPr>
+              <w:t>384</w:t>
+            </w:r>
           </w:p>
         </w:tc>
         <w:tc>
@@ -2626,6 +2725,13 @@
                 <w:color w:val="000000"/>
               </w:rPr>
             </w:pPr>
+            <w:r>
+              <w:rPr>
+                <w:rFonts w:ascii="Dax-Regular" w:eastAsia="Times New Roman" w:hAnsi="Dax-Regular" w:cs="Calibri"/>
+                <w:color w:val="000000"/>
+              </w:rPr>
+              <w:t>9,04</w:t>
+            </w:r>
           </w:p>
         </w:tc>
         <w:tc>
@@ -2649,6 +2755,13 @@
                 <w:color w:val="000000"/>
               </w:rPr>
             </w:pPr>
+            <w:r>
+              <w:rPr>
+                <w:rFonts w:ascii="Dax-Regular" w:eastAsia="Times New Roman" w:hAnsi="Dax-Regular" w:cs="Calibri"/>
+                <w:color w:val="000000"/>
+              </w:rPr>
+              <w:t>49,91</w:t>
+            </w:r>
           </w:p>
         </w:tc>
         <w:tc>
@@ -2672,6 +2785,13 @@
                 <w:color w:val="000000"/>
               </w:rPr>
             </w:pPr>
+            <w:r>
+              <w:rPr>
+                <w:rFonts w:ascii="Dax-Regular" w:eastAsia="Times New Roman" w:hAnsi="Dax-Regular" w:cs="Calibri"/>
+                <w:color w:val="000000"/>
+              </w:rPr>
+              <w:t>1.398,52</w:t>
+            </w:r>
           </w:p>
         </w:tc>
         <w:tc>
@@ -2695,6 +2815,13 @@
                 <w:color w:val="000000"/>
               </w:rPr>
             </w:pPr>
+            <w:r>
+              <w:rPr>
+                <w:rFonts w:ascii="Dax-Regular" w:eastAsia="Times New Roman" w:hAnsi="Dax-Regular" w:cs="Calibri"/>
+                <w:color w:val="000000"/>
+              </w:rPr>
+              <w:t>56,093</w:t>
+            </w:r>
           </w:p>
         </w:tc>
       </w:tr>
@@ -2729,7 +2856,6 @@
                 <w:rFonts w:ascii="Dax-Regular" w:eastAsia="Times New Roman" w:hAnsi="Dax-Regular" w:cs="Calibri"/>
                 <w:color w:val="000000"/>
               </w:rPr>
-              <w:lastRenderedPageBreak/>
               <w:t>100.00%</w:t>
             </w:r>
           </w:p>
@@ -2756,6 +2882,13 @@
                 <w:color w:val="000000"/>
               </w:rPr>
             </w:pPr>
+            <w:r>
+              <w:rPr>
+                <w:rFonts w:ascii="Dax-Regular" w:eastAsia="Times New Roman" w:hAnsi="Dax-Regular" w:cs="Calibri"/>
+                <w:color w:val="000000"/>
+              </w:rPr>
+              <w:t>768</w:t>
+            </w:r>
           </w:p>
         </w:tc>
         <w:tc>
@@ -2779,6 +2912,13 @@
                 <w:color w:val="000000"/>
               </w:rPr>
             </w:pPr>
+            <w:r>
+              <w:rPr>
+                <w:rFonts w:ascii="Dax-Regular" w:eastAsia="Times New Roman" w:hAnsi="Dax-Regular" w:cs="Calibri"/>
+                <w:color w:val="000000"/>
+              </w:rPr>
+              <w:t>16,76</w:t>
+            </w:r>
           </w:p>
         </w:tc>
         <w:tc>
@@ -2802,6 +2942,13 @@
                 <w:color w:val="000000"/>
               </w:rPr>
             </w:pPr>
+            <w:r>
+              <w:rPr>
+                <w:rFonts w:ascii="Dax-Regular" w:eastAsia="Times New Roman" w:hAnsi="Dax-Regular" w:cs="Calibri"/>
+                <w:color w:val="000000"/>
+              </w:rPr>
+              <w:t>89,81</w:t>
+            </w:r>
           </w:p>
         </w:tc>
         <w:tc>
@@ -2825,6 +2972,13 @@
                 <w:color w:val="000000"/>
               </w:rPr>
             </w:pPr>
+            <w:r>
+              <w:rPr>
+                <w:rFonts w:ascii="Dax-Regular" w:eastAsia="Times New Roman" w:hAnsi="Dax-Regular" w:cs="Calibri"/>
+                <w:color w:val="000000"/>
+              </w:rPr>
+              <w:t>3.286,0</w:t>
+            </w:r>
           </w:p>
         </w:tc>
         <w:tc>
@@ -2848,6 +3002,13 @@
                 <w:color w:val="000000"/>
               </w:rPr>
             </w:pPr>
+            <w:r>
+              <w:rPr>
+                <w:rFonts w:ascii="Dax-Regular" w:eastAsia="Times New Roman" w:hAnsi="Dax-Regular" w:cs="Calibri"/>
+                <w:color w:val="000000"/>
+              </w:rPr>
+              <w:t>98,96</w:t>
+            </w:r>
           </w:p>
         </w:tc>
       </w:tr>
@@ -2909,12 +3070,12 @@
         <w:tblLook w:val="04A0" w:firstRow="1" w:lastRow="0" w:firstColumn="1" w:lastColumn="0" w:noHBand="0" w:noVBand="1"/>
       </w:tblPr>
       <w:tblGrid>
-        <w:gridCol w:w="2024"/>
-        <w:gridCol w:w="2456"/>
-        <w:gridCol w:w="1446"/>
-        <w:gridCol w:w="1066"/>
-        <w:gridCol w:w="1146"/>
-        <w:gridCol w:w="1222"/>
+        <w:gridCol w:w="1893"/>
+        <w:gridCol w:w="2302"/>
+        <w:gridCol w:w="1380"/>
+        <w:gridCol w:w="1243"/>
+        <w:gridCol w:w="1307"/>
+        <w:gridCol w:w="1235"/>
       </w:tblGrid>
       <w:tr>
         <w:trPr>
@@ -3192,6 +3353,13 @@
                 <w:color w:val="000000"/>
               </w:rPr>
             </w:pPr>
+            <w:r>
+              <w:rPr>
+                <w:rFonts w:ascii="Dax-Regular" w:eastAsia="Times New Roman" w:hAnsi="Dax-Regular" w:cs="Calibri"/>
+                <w:color w:val="000000"/>
+              </w:rPr>
+              <w:t>384</w:t>
+            </w:r>
           </w:p>
         </w:tc>
         <w:tc>
@@ -3215,6 +3383,13 @@
                 <w:color w:val="000000"/>
               </w:rPr>
             </w:pPr>
+            <w:r>
+              <w:rPr>
+                <w:rFonts w:ascii="Dax-Regular" w:eastAsia="Times New Roman" w:hAnsi="Dax-Regular" w:cs="Calibri"/>
+                <w:color w:val="000000"/>
+              </w:rPr>
+              <w:t>21,887</w:t>
+            </w:r>
           </w:p>
         </w:tc>
         <w:tc>
@@ -3238,6 +3413,13 @@
                 <w:color w:val="000000"/>
               </w:rPr>
             </w:pPr>
+            <w:r>
+              <w:rPr>
+                <w:rFonts w:ascii="Dax-Regular" w:eastAsia="Times New Roman" w:hAnsi="Dax-Regular" w:cs="Calibri"/>
+                <w:color w:val="000000"/>
+              </w:rPr>
+              <w:t>101,1155</w:t>
+            </w:r>
           </w:p>
         </w:tc>
         <w:tc>
@@ -3261,6 +3443,13 @@
                 <w:color w:val="000000"/>
               </w:rPr>
             </w:pPr>
+            <w:r>
+              <w:rPr>
+                <w:rFonts w:ascii="Dax-Regular" w:eastAsia="Times New Roman" w:hAnsi="Dax-Regular" w:cs="Calibri"/>
+                <w:color w:val="000000"/>
+              </w:rPr>
+              <w:t>3.905,54</w:t>
+            </w:r>
           </w:p>
         </w:tc>
         <w:tc>
@@ -3284,6 +3473,13 @@
                 <w:color w:val="000000"/>
               </w:rPr>
             </w:pPr>
+            <w:r>
+              <w:rPr>
+                <w:rFonts w:ascii="Dax-Regular" w:eastAsia="Times New Roman" w:hAnsi="Dax-Regular" w:cs="Calibri"/>
+                <w:color w:val="000000"/>
+              </w:rPr>
+              <w:t>79,162</w:t>
+            </w:r>
           </w:p>
         </w:tc>
       </w:tr>
@@ -3344,6 +3540,13 @@
                 <w:color w:val="000000"/>
               </w:rPr>
             </w:pPr>
+            <w:r>
+              <w:rPr>
+                <w:rFonts w:ascii="Dax-Regular" w:eastAsia="Times New Roman" w:hAnsi="Dax-Regular" w:cs="Calibri"/>
+                <w:color w:val="000000"/>
+              </w:rPr>
+              <w:t>768</w:t>
+            </w:r>
           </w:p>
         </w:tc>
         <w:tc>
@@ -3367,6 +3570,13 @@
                 <w:color w:val="000000"/>
               </w:rPr>
             </w:pPr>
+            <w:r>
+              <w:rPr>
+                <w:rFonts w:ascii="Dax-Regular" w:eastAsia="Times New Roman" w:hAnsi="Dax-Regular" w:cs="Calibri"/>
+                <w:color w:val="000000"/>
+              </w:rPr>
+              <w:t>74,511</w:t>
+            </w:r>
           </w:p>
         </w:tc>
         <w:tc>
@@ -3390,6 +3600,13 @@
                 <w:color w:val="000000"/>
               </w:rPr>
             </w:pPr>
+            <w:r>
+              <w:rPr>
+                <w:rFonts w:ascii="Dax-Regular" w:eastAsia="Times New Roman" w:hAnsi="Dax-Regular" w:cs="Calibri"/>
+                <w:color w:val="000000"/>
+              </w:rPr>
+              <w:t>405,02</w:t>
+            </w:r>
           </w:p>
         </w:tc>
         <w:tc>
@@ -3413,6 +3630,13 @@
                 <w:color w:val="000000"/>
               </w:rPr>
             </w:pPr>
+            <w:r>
+              <w:rPr>
+                <w:rFonts w:ascii="Dax-Regular" w:eastAsia="Times New Roman" w:hAnsi="Dax-Regular" w:cs="Calibri"/>
+                <w:color w:val="000000"/>
+              </w:rPr>
+              <w:t>24.477,79</w:t>
+            </w:r>
           </w:p>
         </w:tc>
         <w:tc>
@@ -3436,6 +3660,13 @@
                 <w:color w:val="000000"/>
               </w:rPr>
             </w:pPr>
+            <w:r>
+              <w:rPr>
+                <w:rFonts w:ascii="Dax-Regular" w:eastAsia="Times New Roman" w:hAnsi="Dax-Regular" w:cs="Calibri"/>
+                <w:color w:val="000000"/>
+              </w:rPr>
+              <w:t>250,978</w:t>
+            </w:r>
           </w:p>
         </w:tc>
       </w:tr>
@@ -6150,15 +6381,6 @@
 </file>
 
 <file path=customXml/item1.xml><?xml version="1.0" encoding="utf-8"?>
-<?mso-contentType ?>
-<FormTemplates xmlns="http://schemas.microsoft.com/sharepoint/v3/contenttype/forms">
-  <Display>DocumentLibraryForm</Display>
-  <Edit>DocumentLibraryForm</Edit>
-  <New>DocumentLibraryForm</New>
-</FormTemplates>
-</file>
-
-<file path=customXml/item2.xml><?xml version="1.0" encoding="utf-8"?>
 <ct:contentTypeSchema xmlns:ct="http://schemas.microsoft.com/office/2006/metadata/contentType" xmlns:ma="http://schemas.microsoft.com/office/2006/metadata/properties/metaAttributes" ct:_="" ma:_="" ma:contentTypeName="Documento" ma:contentTypeID="0x01010023858CF01A2EF24688B692775F4C60A4" ma:contentTypeVersion="12" ma:contentTypeDescription="Crear nuevo documento." ma:contentTypeScope="" ma:versionID="6ca5caf3e573104b48cd489fb7ebf238">
   <xsd:schema xmlns:xsd="http://www.w3.org/2001/XMLSchema" xmlns:xs="http://www.w3.org/2001/XMLSchema" xmlns:p="http://schemas.microsoft.com/office/2006/metadata/properties" xmlns:ns2="164883f8-7691-4ecf-b54a-664c0d0edefe" xmlns:ns3="85e30bcc-d76c-4413-8e4d-2dce22fb0743" targetNamespace="http://schemas.microsoft.com/office/2006/metadata/properties" ma:root="true" ma:fieldsID="f8ff97dc266d6a6a16fe4e7cad907b60" ns2:_="" ns3:_="">
     <xsd:import namespace="164883f8-7691-4ecf-b54a-664c0d0edefe"/>
@@ -6375,6 +6597,15 @@
 </ct:contentTypeSchema>
 </file>
 
+<file path=customXml/item2.xml><?xml version="1.0" encoding="utf-8"?>
+<?mso-contentType ?>
+<FormTemplates xmlns="http://schemas.microsoft.com/sharepoint/v3/contenttype/forms">
+  <Display>DocumentLibraryForm</Display>
+  <Edit>DocumentLibraryForm</Edit>
+  <New>DocumentLibraryForm</New>
+</FormTemplates>
+</file>
+
 <file path=customXml/item3.xml><?xml version="1.0" encoding="utf-8"?>
 <p:properties xmlns:p="http://schemas.microsoft.com/office/2006/metadata/properties" xmlns:xsi="http://www.w3.org/2001/XMLSchema-instance" xmlns:pc="http://schemas.microsoft.com/office/infopath/2007/PartnerControls">
   <documentManagement>
@@ -6485,14 +6716,6 @@
 </file>
 
 <file path=customXml/itemProps1.xml><?xml version="1.0" encoding="utf-8"?>
-<ds:datastoreItem xmlns:ds="http://schemas.openxmlformats.org/officeDocument/2006/customXml" ds:itemID="{7DBE8262-9C92-4A1B-85FF-A533173B85D6}">
-  <ds:schemaRefs>
-    <ds:schemaRef ds:uri="http://schemas.microsoft.com/sharepoint/v3/contenttype/forms"/>
-  </ds:schemaRefs>
-</ds:datastoreItem>
-</file>
-
-<file path=customXml/itemProps2.xml><?xml version="1.0" encoding="utf-8"?>
 <ds:datastoreItem xmlns:ds="http://schemas.openxmlformats.org/officeDocument/2006/customXml" ds:itemID="{570DB6D3-8E6B-4426-9C2D-AC98993DD9BC}">
   <ds:schemaRefs>
     <ds:schemaRef ds:uri="http://schemas.microsoft.com/office/2006/metadata/contentType"/>
@@ -6511,6 +6734,14 @@
 </ds:datastoreItem>
 </file>
 
+<file path=customXml/itemProps2.xml><?xml version="1.0" encoding="utf-8"?>
+<ds:datastoreItem xmlns:ds="http://schemas.openxmlformats.org/officeDocument/2006/customXml" ds:itemID="{7DBE8262-9C92-4A1B-85FF-A533173B85D6}">
+  <ds:schemaRefs>
+    <ds:schemaRef ds:uri="http://schemas.microsoft.com/sharepoint/v3/contenttype/forms"/>
+  </ds:schemaRefs>
+</ds:datastoreItem>
+</file>
+
 <file path=customXml/itemProps3.xml><?xml version="1.0" encoding="utf-8"?>
 <ds:datastoreItem xmlns:ds="http://schemas.openxmlformats.org/officeDocument/2006/customXml" ds:itemID="{D8D55360-DA4E-4EE6-A532-0D8BE99E30A4}">
   <ds:schemaRefs>
